--- a/Dokumentatsia_obedinenie_3d_meykery.docx
+++ b/Dokumentatsia_obedinenie_3d_meykery.docx
@@ -118,21 +118,7 @@
         <w:rPr>
           <w:lang w:val="ru-RU"/>
         </w:rPr>
-        <w:t xml:space="preserve">Так же в этом сервисе можете и вы стать 3D </w:t>
-      </w:r>
-      <w:proofErr w:type="spellStart"/>
-      <w:r>
-        <w:rPr>
-          <w:lang w:val="ru-RU"/>
-        </w:rPr>
-        <w:t>мейкером</w:t>
-      </w:r>
-      <w:proofErr w:type="spellEnd"/>
-      <w:r>
-        <w:rPr>
-          <w:lang w:val="ru-RU"/>
-        </w:rPr>
-        <w:t xml:space="preserve"> и продавать, свои модели.</w:t>
+        <w:t>Так же в этом сервисе можете и вы стать 3D мейкером и продавать, свои модели.</w:t>
       </w:r>
     </w:p>
     <w:p>
@@ -293,9 +279,11 @@
         <w:pStyle w:val="a3"/>
         <w:numPr>
           <w:ilvl w:val="0"/>
-          <w:numId w:val="5"/>
+          <w:numId w:val="9"/>
         </w:numPr>
         <w:rPr>
+          <w:bCs/>
+          <w:szCs w:val="36"/>
           <w:lang w:val="ru-RU"/>
         </w:rPr>
       </w:pPr>
@@ -305,27 +293,13 @@
         </w:rPr>
         <w:t>Очень много категорий на разный вкус.</w:t>
       </w:r>
-    </w:p>
-    <w:p>
-      <w:pPr>
-        <w:jc w:val="center"/>
-        <w:rPr>
-          <w:b/>
-          <w:bCs/>
-          <w:sz w:val="36"/>
+      <w:r>
+        <w:rPr>
+          <w:bCs/>
           <w:szCs w:val="36"/>
           <w:lang w:val="ru-RU"/>
         </w:rPr>
-      </w:pPr>
-      <w:r>
-        <w:rPr>
-          <w:b/>
-          <w:bCs/>
-          <w:sz w:val="36"/>
-          <w:szCs w:val="36"/>
-          <w:lang w:val="ru-RU"/>
-        </w:rPr>
-        <w:t>ВЫГОДЫ</w:t>
+        <w:t xml:space="preserve"> </w:t>
       </w:r>
     </w:p>
     <w:p>
@@ -347,7 +321,52 @@
           <w:szCs w:val="36"/>
           <w:lang w:val="ru-RU"/>
         </w:rPr>
-        <w:t>Заработок денег с продаж.</w:t>
+        <w:t>Обратная связь 3</w:t>
+      </w:r>
+      <w:r>
+        <w:rPr>
+          <w:bCs/>
+          <w:szCs w:val="36"/>
+        </w:rPr>
+        <w:t>D</w:t>
+      </w:r>
+      <w:r>
+        <w:rPr>
+          <w:bCs/>
+          <w:szCs w:val="36"/>
+          <w:lang w:val="ru-RU"/>
+        </w:rPr>
+        <w:t>-</w:t>
+      </w:r>
+      <w:r>
+        <w:rPr>
+          <w:bCs/>
+          <w:szCs w:val="36"/>
+          <w:lang w:val="ru-RU"/>
+        </w:rPr>
+        <w:t>мейкеров и клиентов посредством отзывов.</w:t>
+      </w:r>
+    </w:p>
+    <w:p>
+      <w:pPr>
+        <w:jc w:val="center"/>
+        <w:rPr>
+          <w:b/>
+          <w:bCs/>
+          <w:sz w:val="36"/>
+          <w:szCs w:val="36"/>
+          <w:lang w:val="ru-RU"/>
+        </w:rPr>
+      </w:pPr>
+      <w:r>
+        <w:rPr>
+          <w:b/>
+          <w:bCs/>
+          <w:sz w:val="36"/>
+          <w:szCs w:val="36"/>
+          <w:lang w:val="ru-RU"/>
+        </w:rPr>
+        <w:t>ВЫГОДЫ</w:t>
       </w:r>
     </w:p>
     <w:p>
@@ -369,48 +388,7 @@
           <w:szCs w:val="36"/>
           <w:lang w:val="ru-RU"/>
         </w:rPr>
-        <w:t>Знакомство с другими 3</w:t>
-      </w:r>
-      <w:r>
-        <w:rPr>
-          <w:bCs/>
-          <w:szCs w:val="36"/>
-        </w:rPr>
-        <w:t>D</w:t>
-      </w:r>
-      <w:r>
-        <w:rPr>
-          <w:bCs/>
-          <w:szCs w:val="36"/>
-          <w:lang w:val="ru-RU"/>
-        </w:rPr>
-        <w:t>-</w:t>
-      </w:r>
-      <w:proofErr w:type="spellStart"/>
-      <w:r>
-        <w:rPr>
-          <w:bCs/>
-          <w:szCs w:val="36"/>
-          <w:lang w:val="ru-RU"/>
-        </w:rPr>
-        <w:t>мейкерами</w:t>
-      </w:r>
-      <w:proofErr w:type="spellEnd"/>
-      <w:r>
-        <w:rPr>
-          <w:bCs/>
-          <w:szCs w:val="36"/>
-          <w:lang w:val="ru-RU"/>
-        </w:rPr>
-        <w:t xml:space="preserve">, </w:t>
-      </w:r>
-      <w:r>
-        <w:rPr>
-          <w:bCs/>
-          <w:szCs w:val="36"/>
-          <w:lang w:val="ru-RU"/>
-        </w:rPr>
-        <w:t>которые более опытнее.</w:t>
+        <w:t>Заработок денег с продаж.</w:t>
       </w:r>
     </w:p>
     <w:p>
@@ -432,25 +410,93 @@
           <w:szCs w:val="36"/>
           <w:lang w:val="ru-RU"/>
         </w:rPr>
+        <w:t>Знакомство с другими 3</w:t>
+      </w:r>
+      <w:r>
+        <w:rPr>
+          <w:bCs/>
+          <w:szCs w:val="36"/>
+        </w:rPr>
+        <w:t>D</w:t>
+      </w:r>
+      <w:r>
+        <w:rPr>
+          <w:bCs/>
+          <w:szCs w:val="36"/>
+          <w:lang w:val="ru-RU"/>
+        </w:rPr>
+        <w:t>-</w:t>
+      </w:r>
+      <w:r>
+        <w:rPr>
+          <w:bCs/>
+          <w:szCs w:val="36"/>
+          <w:lang w:val="ru-RU"/>
+        </w:rPr>
+        <w:t>мейкерами</w:t>
+      </w:r>
+      <w:r>
+        <w:rPr>
+          <w:bCs/>
+          <w:szCs w:val="36"/>
+          <w:lang w:val="ru-RU"/>
+        </w:rPr>
+        <w:t xml:space="preserve">, </w:t>
+      </w:r>
+      <w:r>
+        <w:rPr>
+          <w:bCs/>
+          <w:szCs w:val="36"/>
+          <w:lang w:val="ru-RU"/>
+        </w:rPr>
+        <w:t>которые более опытнее.</w:t>
+      </w:r>
+    </w:p>
+    <w:p>
+      <w:pPr>
+        <w:pStyle w:val="a3"/>
+        <w:numPr>
+          <w:ilvl w:val="0"/>
+          <w:numId w:val="9"/>
+        </w:numPr>
+        <w:rPr>
+          <w:lang w:val="ru-RU"/>
+        </w:rPr>
+      </w:pPr>
+      <w:r>
+        <w:rPr>
+          <w:bCs/>
+          <w:szCs w:val="36"/>
+          <w:lang w:val="ru-RU"/>
+        </w:rPr>
         <w:t>Интересные работы пользователей.</w:t>
       </w:r>
+      <w:r>
+        <w:rPr>
+          <w:lang w:val="ru-RU"/>
+        </w:rPr>
+        <w:t xml:space="preserve"> </w:t>
+      </w:r>
     </w:p>
     <w:p>
       <w:pPr>
         <w:pStyle w:val="a3"/>
-        <w:rPr>
-          <w:bCs/>
-          <w:szCs w:val="36"/>
-          <w:lang w:val="ru-RU"/>
-        </w:rPr>
-      </w:pPr>
-    </w:p>
-    <w:p>
-      <w:pPr>
-        <w:rPr>
-          <w:lang w:val="ru-RU"/>
-        </w:rPr>
-      </w:pPr>
+        <w:numPr>
+          <w:ilvl w:val="0"/>
+          <w:numId w:val="9"/>
+        </w:numPr>
+        <w:rPr>
+          <w:lang w:val="ru-RU"/>
+        </w:rPr>
+      </w:pPr>
+      <w:r>
+        <w:rPr>
+          <w:lang w:val="ru-RU"/>
+        </w:rPr>
+        <w:t>Получение информации для статистики</w:t>
+      </w:r>
+      <w:bookmarkStart w:id="0" w:name="_GoBack"/>
+      <w:bookmarkEnd w:id="0"/>
     </w:p>
     <w:p>
       <w:pPr>
@@ -2144,7 +2190,6 @@
       </w:r>
     </w:p>
     <w:p>
-      <w:proofErr w:type="gramStart"/>
       <w:r>
         <w:rPr>
           <w:lang w:val="ru-RU"/>
@@ -2175,7 +2220,6 @@
         </w:rPr>
         <w:t>данных</w:t>
       </w:r>
-      <w:proofErr w:type="gramEnd"/>
       <w:r>
         <w:rPr>
           <w:lang w:val="ru-RU"/>
@@ -2578,21 +2622,7 @@
         <w:rPr>
           <w:lang w:val="ru-RU"/>
         </w:rPr>
-        <w:t xml:space="preserve">скрипт </w:t>
-      </w:r>
-      <w:proofErr w:type="spellStart"/>
-      <w:r>
-        <w:rPr>
-          <w:lang w:val="ru-RU"/>
-        </w:rPr>
-        <w:t>хеширует</w:t>
-      </w:r>
-      <w:proofErr w:type="spellEnd"/>
-      <w:r>
-        <w:rPr>
-          <w:lang w:val="ru-RU"/>
-        </w:rPr>
-        <w:t xml:space="preserve"> пароль, после чего происходит добавление пользователя в таблицу </w:t>
+        <w:t xml:space="preserve">скрипт хеширует пароль, после чего происходит добавление пользователя в таблицу </w:t>
       </w:r>
       <w:r>
         <w:t>user</w:t>
@@ -3298,6 +3328,7 @@
         <w:rPr>
           <w:b/>
           <w:bCs/>
+          <w:noProof/>
           <w:sz w:val="36"/>
           <w:szCs w:val="36"/>
           <w:lang w:val="ru-RU"/>
@@ -3345,8 +3376,6 @@
           <w:lang w:val="ru-RU"/>
         </w:rPr>
       </w:pPr>
-      <w:bookmarkStart w:id="0" w:name="_GoBack"/>
-      <w:bookmarkEnd w:id="0"/>
     </w:p>
     <w:sectPr>
       <w:pgSz w:w="12240" w:h="15840"/>
